--- a/src/assets/Docs/Article 1 Health Tips and Usues of Coconut Oil.docx
+++ b/src/assets/Docs/Article 1 Health Tips and Usues of Coconut Oil.docx
@@ -16,7 +16,6 @@
           <w:szCs w:val="60"/>
         </w:rPr>
       </w:pPr>
-      <w:bookmarkStart w:id="0" w:name="_GoBack"/>
       <w:r>
         <w:rPr>
           <w:rFonts w:ascii="Camphor" w:eastAsia="Times New Roman" w:hAnsi="Camphor" w:cs="Times New Roman"/>
@@ -27,9 +26,10 @@
           <w:sz w:val="60"/>
           <w:szCs w:val="60"/>
         </w:rPr>
-        <w:t xml:space="preserve">Health Tips and </w:t>
-      </w:r>
-      <w:proofErr w:type="spellStart"/>
+        <w:t>Health Tips and Us</w:t>
+      </w:r>
+      <w:bookmarkStart w:id="0" w:name="_GoBack"/>
+      <w:bookmarkEnd w:id="0"/>
       <w:r>
         <w:rPr>
           <w:rFonts w:ascii="Camphor" w:eastAsia="Times New Roman" w:hAnsi="Camphor" w:cs="Times New Roman"/>
@@ -40,33 +40,7 @@
           <w:sz w:val="60"/>
           <w:szCs w:val="60"/>
         </w:rPr>
-        <w:t>Usues</w:t>
-      </w:r>
-      <w:proofErr w:type="spellEnd"/>
-      <w:r>
-        <w:rPr>
-          <w:rFonts w:ascii="Camphor" w:eastAsia="Times New Roman" w:hAnsi="Camphor" w:cs="Times New Roman"/>
-          <w:b/>
-          <w:bCs/>
-          <w:color w:val="414146"/>
-          <w:kern w:val="36"/>
-          <w:sz w:val="60"/>
-          <w:szCs w:val="60"/>
-        </w:rPr>
-        <w:t xml:space="preserve"> of Coconut </w:t>
-      </w:r>
-      <w:bookmarkEnd w:id="0"/>
-      <w:r>
-        <w:rPr>
-          <w:rFonts w:ascii="Camphor" w:eastAsia="Times New Roman" w:hAnsi="Camphor" w:cs="Times New Roman"/>
-          <w:b/>
-          <w:bCs/>
-          <w:color w:val="414146"/>
-          <w:kern w:val="36"/>
-          <w:sz w:val="60"/>
-          <w:szCs w:val="60"/>
-        </w:rPr>
-        <w:t>Oil</w:t>
+        <w:t>es of Coconut Oil</w:t>
       </w:r>
     </w:p>
     <w:p>
@@ -162,26 +136,6 @@
     </w:p>
     <w:p>
       <w:pPr>
-        <w:spacing w:after="0" w:line="240" w:lineRule="auto"/>
-        <w:rPr>
-          <w:rFonts w:ascii="Times New Roman" w:eastAsia="Times New Roman" w:hAnsi="Times New Roman" w:cs="Times New Roman"/>
-          <w:color w:val="4A4A4A"/>
-          <w:sz w:val="24"/>
-          <w:szCs w:val="24"/>
-        </w:rPr>
-      </w:pPr>
-      <w:r>
-        <w:rPr>
-          <w:rFonts w:ascii="Camphor" w:eastAsia="Times New Roman" w:hAnsi="Camphor" w:cs="Times New Roman"/>
-          <w:color w:val="4A4A4A"/>
-          <w:sz w:val="27"/>
-          <w:szCs w:val="27"/>
-        </w:rPr>
-        <w:t>View Full profile</w:t>
-      </w:r>
-    </w:p>
-    <w:p>
-      <w:pPr>
         <w:spacing w:line="240" w:lineRule="auto"/>
         <w:rPr>
           <w:rFonts w:ascii="Camphor" w:eastAsia="Times New Roman" w:hAnsi="Camphor" w:cs="Times New Roman"/>
@@ -535,7 +489,6 @@
           <w:sz w:val="27"/>
           <w:szCs w:val="27"/>
         </w:rPr>
-        <w:lastRenderedPageBreak/>
         <w:t>How does it help to fight infections?</w:t>
       </w:r>
     </w:p>
@@ -562,6 +515,7 @@
           <w:sz w:val="27"/>
           <w:szCs w:val="27"/>
         </w:rPr>
+        <w:lastRenderedPageBreak/>
         <w:t>For ear infection: </w:t>
       </w:r>
       <w:r>
@@ -783,7 +737,7 @@
           <w:sz w:val="27"/>
           <w:szCs w:val="27"/>
         </w:rPr>
-        <w:t xml:space="preserve">At the end of the day/half an hour before your bedtime, take the required amount of coconut oil and melt it and wait for your coconut oil to come to room temperature. </w:t>
+        <w:t xml:space="preserve">At the end of the day/half an hour before your bedtime, take the required amount of coconut oil and melt it and wait for your coconut oil to come to room temperature. Use your fingers to gently massage the oil into your scalp. (If you have long hair, it may be easier to flip your head upside-down in order to apply oil to your entire scalp). </w:t>
       </w:r>
       <w:r>
         <w:rPr>
@@ -793,7 +747,7 @@
           <w:szCs w:val="27"/>
         </w:rPr>
         <w:lastRenderedPageBreak/>
-        <w:t>Use your fingers to gently massage the oil into your scalp. (If you have long hair, it may be easier to flip your head upside-down in order to apply oil to your entire scalp). Wrap your head with the towel or cloth and leave coconut oil on your scalp overnight for best results. The following morning, you may use an organic shampoo to remove excess shed skin cells from your scalp.</w:t>
+        <w:t>Wrap your head with the towel or cloth and leave coconut oil on your scalp overnight for best results. The following morning, you may use an organic shampoo to remove excess shed skin cells from your scalp.</w:t>
       </w:r>
     </w:p>
     <w:p>
